--- a/Ds2 L1.docx
+++ b/Ds2 L1.docx
@@ -161,6 +161,52 @@
           <w:szCs w:val="24"/>
         </w:rPr>
         <w:t>3- Begad Wael – 6718</w:t>
+      </w:r>
+    </w:p>
+    <w:p>
+      <w:pPr>
+        <w:rPr>
+          <w:b/>
+          <w:bCs/>
+          <w:sz w:val="24"/>
+          <w:szCs w:val="24"/>
+          <w:u w:val="single"/>
+        </w:rPr>
+      </w:pPr>
+      <w:r>
+        <w:rPr>
+          <w:b/>
+          <w:bCs/>
+          <w:sz w:val="24"/>
+          <w:szCs w:val="24"/>
+          <w:u w:val="single"/>
+        </w:rPr>
+        <w:t>Repository address:</w:t>
+      </w:r>
+    </w:p>
+    <w:p>
+      <w:pPr>
+        <w:rPr>
+          <w:sz w:val="24"/>
+          <w:szCs w:val="24"/>
+        </w:rPr>
+      </w:pPr>
+      <w:hyperlink r:id="rId6" w:history="1">
+        <w:r>
+          <w:rPr>
+            <w:rStyle w:val="Hyperlink"/>
+            <w:sz w:val="24"/>
+            <w:szCs w:val="24"/>
+          </w:rPr>
+          <w:t>https://github.com/AMR-21/Sorting-Algorithms</w:t>
+        </w:r>
+      </w:hyperlink>
+      <w:r>
+        <w:rPr>
+          <w:sz w:val="24"/>
+          <w:szCs w:val="24"/>
+        </w:rPr>
+        <w:t xml:space="preserve"> </w:t>
       </w:r>
     </w:p>
     <w:p>
@@ -463,7 +509,7 @@
               <mc:AlternateContent>
                 <mc:Choice Requires="wps">
                   <w:drawing>
-                    <wp:anchor distT="45720" distB="45720" distL="114300" distR="114300" simplePos="0" relativeHeight="251659776" behindDoc="0" locked="0" layoutInCell="1" allowOverlap="1" wp14:anchorId="2AE518C5" wp14:editId="75324AAA">
+                    <wp:anchor distT="45720" distB="45720" distL="114300" distR="114300" simplePos="0" relativeHeight="251659264" behindDoc="0" locked="0" layoutInCell="1" allowOverlap="1" wp14:anchorId="2AE518C5" wp14:editId="75324AAA">
                       <wp:simplePos x="0" y="0"/>
                       <wp:positionH relativeFrom="column">
                         <wp:posOffset>-185420</wp:posOffset>
@@ -573,7 +619,7 @@
                       <v:stroke joinstyle="miter"/>
                       <v:path gradientshapeok="t" o:connecttype="rect"/>
                     </v:shapetype>
-                    <v:shape id="Text Box 2" o:spid="_x0000_s1026" type="#_x0000_t202" style="position:absolute;left:0;text-align:left;margin-left:-14.6pt;margin-top:21.25pt;width:46.25pt;height:19.85pt;rotation:90;z-index:251659776;visibility:visible;mso-wrap-style:square;mso-width-percent:0;mso-height-percent:0;mso-wrap-distance-left:9pt;mso-wrap-distance-top:3.6pt;mso-wrap-distance-right:9pt;mso-wrap-distance-bottom:3.6pt;mso-position-horizontal:absolute;mso-position-horizontal-relative:text;mso-position-vertical:absolute;mso-position-vertical-relative:text;mso-width-percent:0;mso-height-percent:0;mso-width-relative:margin;mso-height-relative:margin;v-text-anchor:top" o:gfxdata="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" stroked="f">
+                    <v:shape id="Text Box 2" o:spid="_x0000_s1026" type="#_x0000_t202" style="position:absolute;left:0;text-align:left;margin-left:-14.6pt;margin-top:21.25pt;width:46.25pt;height:19.85pt;rotation:90;z-index:251659264;visibility:visible;mso-wrap-style:square;mso-width-percent:0;mso-height-percent:0;mso-wrap-distance-left:9pt;mso-wrap-distance-top:3.6pt;mso-wrap-distance-right:9pt;mso-wrap-distance-bottom:3.6pt;mso-position-horizontal:absolute;mso-position-horizontal-relative:text;mso-position-vertical:absolute;mso-position-vertical-relative:text;mso-width-percent:0;mso-height-percent:0;mso-width-relative:margin;mso-height-relative:margin;v-text-anchor:top" o:gfxdata="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" stroked="f">
                       <v:textbox>
                         <w:txbxContent>
                           <w:p>
@@ -1408,16 +1454,7 @@
           <w:sz w:val="20"/>
           <w:szCs w:val="20"/>
         </w:rPr>
-        <w:t>T</w:t>
-      </w:r>
-      <w:r>
-        <w:rPr>
-          <w:b/>
-          <w:bCs/>
-          <w:sz w:val="20"/>
-          <w:szCs w:val="20"/>
-        </w:rPr>
-        <w:t>AB.</w:t>
+        <w:t>TAB.</w:t>
       </w:r>
       <w:r>
         <w:rPr>
@@ -1472,25 +1509,7 @@
           <w:sz w:val="20"/>
           <w:szCs w:val="20"/>
         </w:rPr>
-        <w:t>.1</w:t>
-      </w:r>
-      <w:r>
-        <w:rPr>
-          <w:b/>
-          <w:bCs/>
-          <w:sz w:val="20"/>
-          <w:szCs w:val="20"/>
-        </w:rPr>
-        <w:t>.</w:t>
-      </w:r>
-      <w:r>
-        <w:rPr>
-          <w:b/>
-          <w:bCs/>
-          <w:sz w:val="20"/>
-          <w:szCs w:val="20"/>
-        </w:rPr>
-        <w:t xml:space="preserve"> Running times for different algorithms</w:t>
+        <w:t>.1. Running times for different algorithms</w:t>
       </w:r>
     </w:p>
     <w:p>
@@ -1588,7 +1607,7 @@
                     <pic:cNvPicPr/>
                   </pic:nvPicPr>
                   <pic:blipFill>
-                    <a:blip r:embed="rId6" cstate="print">
+                    <a:blip r:embed="rId7" cstate="print">
                       <a:extLst>
                         <a:ext uri="{28A0092B-C50C-407E-A947-70E740481C1C}">
                           <a14:useLocalDpi xmlns:a14="http://schemas.microsoft.com/office/drawing/2010/main" val="0"/>
@@ -1650,7 +1669,7 @@
                     <pic:cNvPicPr/>
                   </pic:nvPicPr>
                   <pic:blipFill>
-                    <a:blip r:embed="rId7" cstate="print">
+                    <a:blip r:embed="rId8" cstate="print">
                       <a:extLst>
                         <a:ext uri="{28A0092B-C50C-407E-A947-70E740481C1C}">
                           <a14:useLocalDpi xmlns:a14="http://schemas.microsoft.com/office/drawing/2010/main" val="0"/>
@@ -1775,7 +1794,43 @@
           <w:sz w:val="12"/>
           <w:szCs w:val="12"/>
         </w:rPr>
-        <w:t xml:space="preserve">Plots for Merge, Quick, </w:t>
+        <w:t>Plots for Merge, Quick, Selection, and Insertion sorting algorithms</w:t>
+      </w:r>
+      <w:r>
+        <w:rPr>
+          <w:b/>
+          <w:bCs/>
+          <w:sz w:val="14"/>
+          <w:szCs w:val="14"/>
+        </w:rPr>
+        <w:tab/>
+      </w:r>
+      <w:r>
+        <w:rPr>
+          <w:b/>
+          <w:bCs/>
+          <w:sz w:val="14"/>
+          <w:szCs w:val="14"/>
+        </w:rPr>
+        <w:tab/>
+      </w:r>
+      <w:r>
+        <w:rPr>
+          <w:b/>
+          <w:bCs/>
+          <w:sz w:val="14"/>
+          <w:szCs w:val="14"/>
+        </w:rPr>
+        <w:tab/>
+      </w:r>
+      <w:r>
+        <w:rPr>
+          <w:b/>
+          <w:bCs/>
+          <w:sz w:val="14"/>
+          <w:szCs w:val="14"/>
+        </w:rPr>
+        <w:t xml:space="preserve">      </w:t>
       </w:r>
       <w:r>
         <w:rPr>
@@ -1784,70 +1839,7 @@
           <w:sz w:val="12"/>
           <w:szCs w:val="12"/>
         </w:rPr>
-        <w:t xml:space="preserve">Selection, </w:t>
-      </w:r>
-      <w:r>
-        <w:rPr>
-          <w:b/>
-          <w:bCs/>
-          <w:sz w:val="12"/>
-          <w:szCs w:val="12"/>
-        </w:rPr>
-        <w:t>and Insertion sorting algorithms</w:t>
-      </w:r>
-      <w:r>
-        <w:rPr>
-          <w:b/>
-          <w:bCs/>
-          <w:sz w:val="14"/>
-          <w:szCs w:val="14"/>
-        </w:rPr>
-        <w:tab/>
-      </w:r>
-      <w:r>
-        <w:rPr>
-          <w:b/>
-          <w:bCs/>
-          <w:sz w:val="14"/>
-          <w:szCs w:val="14"/>
-        </w:rPr>
-        <w:tab/>
-      </w:r>
-      <w:r>
-        <w:rPr>
-          <w:b/>
-          <w:bCs/>
-          <w:sz w:val="14"/>
-          <w:szCs w:val="14"/>
-        </w:rPr>
-        <w:tab/>
-      </w:r>
-      <w:r>
-        <w:rPr>
-          <w:b/>
-          <w:bCs/>
-          <w:sz w:val="14"/>
-          <w:szCs w:val="14"/>
-        </w:rPr>
-        <w:t xml:space="preserve">      </w:t>
-      </w:r>
-      <w:r>
-        <w:rPr>
-          <w:b/>
-          <w:bCs/>
-          <w:sz w:val="12"/>
-          <w:szCs w:val="12"/>
-        </w:rPr>
-        <w:t>FIG</w:t>
-      </w:r>
-      <w:r>
-        <w:rPr>
-          <w:b/>
-          <w:bCs/>
-          <w:sz w:val="12"/>
-          <w:szCs w:val="12"/>
-        </w:rPr>
-        <w:t>.</w:t>
+        <w:t>FIG.</w:t>
       </w:r>
       <w:r>
         <w:rPr>
@@ -1902,34 +1894,7 @@
           <w:sz w:val="12"/>
           <w:szCs w:val="12"/>
         </w:rPr>
-        <w:t>.</w:t>
-      </w:r>
-      <w:r>
-        <w:rPr>
-          <w:b/>
-          <w:bCs/>
-          <w:sz w:val="12"/>
-          <w:szCs w:val="12"/>
-        </w:rPr>
-        <w:t>2</w:t>
-      </w:r>
-      <w:r>
-        <w:rPr>
-          <w:b/>
-          <w:bCs/>
-          <w:sz w:val="12"/>
-          <w:szCs w:val="12"/>
-        </w:rPr>
-        <w:t xml:space="preserve">. </w:t>
-      </w:r>
-      <w:r>
-        <w:rPr>
-          <w:b/>
-          <w:bCs/>
-          <w:sz w:val="12"/>
-          <w:szCs w:val="12"/>
-        </w:rPr>
-        <w:t xml:space="preserve">Plot showing Quick sort algorithm </w:t>
+        <w:t xml:space="preserve">.2. Plot showing Quick sort algorithm </w:t>
       </w:r>
       <w:r>
         <w:rPr>
@@ -1946,26 +1911,8 @@
         <w:rPr>
           <w:b/>
           <w:bCs/>
-          <w:sz w:val="24"/>
-          <w:szCs w:val="24"/>
-        </w:rPr>
-      </w:pPr>
-    </w:p>
-    <w:p>
-      <w:pPr>
-        <w:rPr>
-          <w:b/>
-          <w:bCs/>
-          <w:sz w:val="24"/>
-          <w:szCs w:val="24"/>
-        </w:rPr>
-      </w:pPr>
-    </w:p>
-    <w:p>
-      <w:pPr>
-        <w:rPr>
-          <w:sz w:val="24"/>
-          <w:szCs w:val="24"/>
+          <w:sz w:val="12"/>
+          <w:szCs w:val="12"/>
         </w:rPr>
       </w:pPr>
       <w:r>
@@ -2022,7 +1969,7 @@
                     <pic:cNvPicPr/>
                   </pic:nvPicPr>
                   <pic:blipFill>
-                    <a:blip r:embed="rId8">
+                    <a:blip r:embed="rId9">
                       <a:extLst>
                         <a:ext uri="{28A0092B-C50C-407E-A947-70E740481C1C}">
                           <a14:useLocalDpi xmlns:a14="http://schemas.microsoft.com/office/drawing/2010/main" val="0"/>
@@ -2077,7 +2024,7 @@
                     <pic:cNvPicPr/>
                   </pic:nvPicPr>
                   <pic:blipFill>
-                    <a:blip r:embed="rId9">
+                    <a:blip r:embed="rId10">
                       <a:extLst>
                         <a:ext uri="{28A0092B-C50C-407E-A947-70E740481C1C}">
                           <a14:useLocalDpi xmlns:a14="http://schemas.microsoft.com/office/drawing/2010/main" val="0"/>
@@ -2120,25 +2067,7 @@
           <w:sz w:val="14"/>
           <w:szCs w:val="14"/>
         </w:rPr>
-        <w:t xml:space="preserve">   </w:t>
-      </w:r>
-      <w:r>
-        <w:rPr>
-          <w:b/>
-          <w:bCs/>
-          <w:sz w:val="14"/>
-          <w:szCs w:val="14"/>
-        </w:rPr>
-        <w:t xml:space="preserve">                      </w:t>
-      </w:r>
-      <w:r>
-        <w:rPr>
-          <w:b/>
-          <w:bCs/>
-          <w:sz w:val="14"/>
-          <w:szCs w:val="14"/>
-        </w:rPr>
-        <w:t xml:space="preserve"> </w:t>
+        <w:t xml:space="preserve">                          </w:t>
       </w:r>
       <w:r>
         <w:rPr>
@@ -2320,25 +2249,7 @@
           <w:sz w:val="12"/>
           <w:szCs w:val="12"/>
         </w:rPr>
-        <w:t>Test cases (</w:t>
-      </w:r>
-      <w:r>
-        <w:rPr>
-          <w:b/>
-          <w:bCs/>
-          <w:sz w:val="12"/>
-          <w:szCs w:val="12"/>
-        </w:rPr>
-        <w:t>25000 – 50000 - 100000</w:t>
-      </w:r>
-      <w:r>
-        <w:rPr>
-          <w:b/>
-          <w:bCs/>
-          <w:sz w:val="12"/>
-          <w:szCs w:val="12"/>
-        </w:rPr>
-        <w:t>)</w:t>
+        <w:t>Test cases (25000 – 50000 - 100000)</w:t>
       </w:r>
     </w:p>
     <w:p>
@@ -2359,27 +2270,7 @@
           <w:szCs w:val="28"/>
           <w:u w:val="single"/>
         </w:rPr>
-        <w:t>2</w:t>
-      </w:r>
-      <w:r>
-        <w:rPr>
-          <w:b/>
-          <w:bCs/>
-          <w:sz w:val="28"/>
-          <w:szCs w:val="28"/>
-          <w:u w:val="single"/>
-        </w:rPr>
-        <w:t xml:space="preserve">- </w:t>
-      </w:r>
-      <w:r>
-        <w:rPr>
-          <w:b/>
-          <w:bCs/>
-          <w:sz w:val="28"/>
-          <w:szCs w:val="28"/>
-          <w:u w:val="single"/>
-        </w:rPr>
-        <w:t>Quick Select Algorithm</w:t>
+        <w:t>2- Quick Select Algorithm</w:t>
       </w:r>
     </w:p>
     <w:p>
@@ -4058,14 +3949,7 @@
           <w:sz w:val="24"/>
           <w:szCs w:val="24"/>
         </w:rPr>
-        <w:t xml:space="preserve"> smallest element</w:t>
-      </w:r>
-      <w:r>
-        <w:rPr>
-          <w:sz w:val="24"/>
-          <w:szCs w:val="24"/>
-        </w:rPr>
-        <w:t xml:space="preserve"> is 644</w:t>
+        <w:t xml:space="preserve"> smallest element is 644</w:t>
       </w:r>
       <w:r>
         <w:rPr>
@@ -4219,7 +4103,7 @@
                     <pic:cNvPicPr/>
                   </pic:nvPicPr>
                   <pic:blipFill>
-                    <a:blip r:embed="rId10">
+                    <a:blip r:embed="rId11">
                       <a:extLst>
                         <a:ext uri="{28A0092B-C50C-407E-A947-70E740481C1C}">
                           <a14:useLocalDpi xmlns:a14="http://schemas.microsoft.com/office/drawing/2010/main" val="0"/>
@@ -4315,7 +4199,7 @@
                     <pic:cNvPicPr/>
                   </pic:nvPicPr>
                   <pic:blipFill>
-                    <a:blip r:embed="rId11">
+                    <a:blip r:embed="rId12">
                       <a:extLst>
                         <a:ext uri="{28A0092B-C50C-407E-A947-70E740481C1C}">
                           <a14:useLocalDpi xmlns:a14="http://schemas.microsoft.com/office/drawing/2010/main" val="0"/>
@@ -4425,27 +4309,7 @@
           <w:szCs w:val="28"/>
           <w:u w:val="single"/>
         </w:rPr>
-        <w:t>3</w:t>
-      </w:r>
-      <w:r>
-        <w:rPr>
-          <w:b/>
-          <w:bCs/>
-          <w:sz w:val="28"/>
-          <w:szCs w:val="28"/>
-          <w:u w:val="single"/>
-        </w:rPr>
-        <w:t xml:space="preserve">- </w:t>
-      </w:r>
-      <w:r>
-        <w:rPr>
-          <w:b/>
-          <w:bCs/>
-          <w:sz w:val="28"/>
-          <w:szCs w:val="28"/>
-          <w:u w:val="single"/>
-        </w:rPr>
-        <w:t>Hybrid Merge and Selection Algorithm</w:t>
+        <w:t>3- Hybrid Merge and Selection Algorithm</w:t>
       </w:r>
     </w:p>
     <w:p>
@@ -5097,6 +4961,29 @@
       <w:szCs w:val="18"/>
     </w:rPr>
   </w:style>
+  <w:style w:type="character" w:styleId="Hyperlink">
+    <w:name w:val="Hyperlink"/>
+    <w:basedOn w:val="DefaultParagraphFont"/>
+    <w:uiPriority w:val="99"/>
+    <w:unhideWhenUsed/>
+    <w:rsid w:val="004153D1"/>
+    <w:rPr>
+      <w:color w:val="0563C1" w:themeColor="hyperlink"/>
+      <w:u w:val="single"/>
+    </w:rPr>
+  </w:style>
+  <w:style w:type="character" w:styleId="UnresolvedMention">
+    <w:name w:val="Unresolved Mention"/>
+    <w:basedOn w:val="DefaultParagraphFont"/>
+    <w:uiPriority w:val="99"/>
+    <w:semiHidden/>
+    <w:unhideWhenUsed/>
+    <w:rsid w:val="004153D1"/>
+    <w:rPr>
+      <w:color w:val="605E5C"/>
+      <w:shd w:val="clear" w:color="auto" w:fill="E1DFDD"/>
+    </w:rPr>
+  </w:style>
 </w:styles>
 </file>
 

--- a/Ds2 L1.docx
+++ b/Ds2 L1.docx
@@ -2311,7 +2311,6 @@
         <w:t>(</w:t>
       </w:r>
       <w:proofErr w:type="spellStart"/>
-      <w:proofErr w:type="gramStart"/>
       <w:r>
         <w:rPr>
           <w:sz w:val="24"/>
@@ -2319,8 +2318,14 @@
         </w:rPr>
         <w:t>list,k</w:t>
       </w:r>
+      <w:r>
+        <w:rPr>
+          <w:sz w:val="24"/>
+          <w:szCs w:val="24"/>
+        </w:rPr>
+        <w:t>,left,right</w:t>
+      </w:r>
       <w:proofErr w:type="spellEnd"/>
-      <w:proofErr w:type="gramEnd"/>
       <w:r>
         <w:rPr>
           <w:sz w:val="24"/>
@@ -3885,7 +3890,60 @@
           <w:sz w:val="24"/>
           <w:szCs w:val="24"/>
         </w:rPr>
-        <w:t xml:space="preserve">(arr,8). The result was 644 </w:t>
+        <w:t>(arr,8</w:t>
+      </w:r>
+      <w:r>
+        <w:rPr>
+          <w:sz w:val="24"/>
+          <w:szCs w:val="24"/>
+        </w:rPr>
+        <w:t>,</w:t>
+      </w:r>
+      <w:proofErr w:type="gramStart"/>
+      <w:r>
+        <w:rPr>
+          <w:sz w:val="24"/>
+          <w:szCs w:val="24"/>
+        </w:rPr>
+        <w:t>0,len</w:t>
+      </w:r>
+      <w:proofErr w:type="gramEnd"/>
+      <w:r>
+        <w:rPr>
+          <w:sz w:val="24"/>
+          <w:szCs w:val="24"/>
+        </w:rPr>
+        <w:t>(</w:t>
+      </w:r>
+      <w:proofErr w:type="spellStart"/>
+      <w:r>
+        <w:rPr>
+          <w:sz w:val="24"/>
+          <w:szCs w:val="24"/>
+        </w:rPr>
+        <w:t>arr</w:t>
+      </w:r>
+      <w:proofErr w:type="spellEnd"/>
+      <w:r>
+        <w:rPr>
+          <w:sz w:val="24"/>
+          <w:szCs w:val="24"/>
+        </w:rPr>
+        <w:t>)</w:t>
+      </w:r>
+      <w:r>
+        <w:rPr>
+          <w:sz w:val="24"/>
+          <w:szCs w:val="24"/>
+        </w:rPr>
+        <w:t>-1)</w:t>
+      </w:r>
+      <w:r>
+        <w:rPr>
+          <w:sz w:val="24"/>
+          <w:szCs w:val="24"/>
+        </w:rPr>
+        <w:t xml:space="preserve">. The result was 644 </w:t>
       </w:r>
       <w:r>
         <w:rPr>
@@ -4000,6 +4058,72 @@
           <w:szCs w:val="21"/>
         </w:rPr>
       </w:pPr>
+      <w:proofErr w:type="spellStart"/>
+      <w:r>
+        <w:rPr>
+          <w:rFonts w:ascii="Consolas" w:eastAsia="Times New Roman" w:hAnsi="Consolas" w:cs="Times New Roman"/>
+          <w:color w:val="BBBBBB"/>
+          <w:sz w:val="21"/>
+          <w:szCs w:val="21"/>
+        </w:rPr>
+        <w:t>quickSelect</w:t>
+      </w:r>
+      <w:proofErr w:type="spellEnd"/>
+      <w:r>
+        <w:rPr>
+          <w:rFonts w:ascii="Consolas" w:eastAsia="Times New Roman" w:hAnsi="Consolas" w:cs="Times New Roman"/>
+          <w:color w:val="BBBBBB"/>
+          <w:sz w:val="21"/>
+          <w:szCs w:val="21"/>
+        </w:rPr>
+        <w:t>(arr</w:t>
+      </w:r>
+      <w:r>
+        <w:rPr>
+          <w:rFonts w:ascii="Consolas" w:eastAsia="Times New Roman" w:hAnsi="Consolas" w:cs="Times New Roman"/>
+          <w:color w:val="ABB2BF"/>
+          <w:sz w:val="21"/>
+          <w:szCs w:val="21"/>
+        </w:rPr>
+        <w:t>,</w:t>
+      </w:r>
+      <w:r>
+        <w:rPr>
+          <w:rFonts w:ascii="Consolas" w:eastAsia="Times New Roman" w:hAnsi="Consolas" w:cs="Times New Roman"/>
+          <w:color w:val="C678DD"/>
+          <w:sz w:val="21"/>
+          <w:szCs w:val="21"/>
+        </w:rPr>
+        <w:t>8</w:t>
+      </w:r>
+      <w:r>
+        <w:rPr>
+          <w:rFonts w:ascii="Consolas" w:eastAsia="Times New Roman" w:hAnsi="Consolas" w:cs="Times New Roman"/>
+          <w:color w:val="ABB2BF"/>
+          <w:sz w:val="21"/>
+          <w:szCs w:val="21"/>
+        </w:rPr>
+        <w:t>,</w:t>
+      </w:r>
+      <w:proofErr w:type="gramStart"/>
+      <w:r>
+        <w:rPr>
+          <w:rFonts w:ascii="Consolas" w:eastAsia="Times New Roman" w:hAnsi="Consolas" w:cs="Times New Roman"/>
+          <w:color w:val="C678DD"/>
+          <w:sz w:val="21"/>
+          <w:szCs w:val="21"/>
+        </w:rPr>
+        <w:t>0</w:t>
+      </w:r>
+      <w:r>
+        <w:rPr>
+          <w:rFonts w:ascii="Consolas" w:eastAsia="Times New Roman" w:hAnsi="Consolas" w:cs="Times New Roman"/>
+          <w:color w:val="ABB2BF"/>
+          <w:sz w:val="21"/>
+          <w:szCs w:val="21"/>
+        </w:rPr>
+        <w:t>,</w:t>
+      </w:r>
       <w:r>
         <w:rPr>
           <w:rFonts w:ascii="Consolas" w:eastAsia="Times New Roman" w:hAnsi="Consolas" w:cs="Times New Roman"/>
@@ -4007,8 +4131,9 @@
           <w:sz w:val="21"/>
           <w:szCs w:val="21"/>
         </w:rPr>
-        <w:t>print</w:t>
-      </w:r>
+        <w:t>len</w:t>
+      </w:r>
+      <w:proofErr w:type="gramEnd"/>
       <w:r>
         <w:rPr>
           <w:rFonts w:ascii="Consolas" w:eastAsia="Times New Roman" w:hAnsi="Consolas" w:cs="Times New Roman"/>
@@ -4026,7 +4151,7 @@
           <w:sz w:val="21"/>
           <w:szCs w:val="21"/>
         </w:rPr>
-        <w:t>quickSelect</w:t>
+        <w:t>arr</w:t>
       </w:r>
       <w:proofErr w:type="spellEnd"/>
       <w:r>
@@ -4036,16 +4161,16 @@
           <w:sz w:val="21"/>
           <w:szCs w:val="21"/>
         </w:rPr>
-        <w:t>(arr</w:t>
-      </w:r>
-      <w:r>
-        <w:rPr>
-          <w:rFonts w:ascii="Consolas" w:eastAsia="Times New Roman" w:hAnsi="Consolas" w:cs="Times New Roman"/>
-          <w:color w:val="ABB2BF"/>
-          <w:sz w:val="21"/>
-          <w:szCs w:val="21"/>
-        </w:rPr>
-        <w:t>,</w:t>
+        <w:t>)</w:t>
+      </w:r>
+      <w:r>
+        <w:rPr>
+          <w:rFonts w:ascii="Consolas" w:eastAsia="Times New Roman" w:hAnsi="Consolas" w:cs="Times New Roman"/>
+          <w:color w:val="E06C75"/>
+          <w:sz w:val="21"/>
+          <w:szCs w:val="21"/>
+        </w:rPr>
+        <w:t>-</w:t>
       </w:r>
       <w:r>
         <w:rPr>
@@ -4054,16 +4179,16 @@
           <w:sz w:val="21"/>
           <w:szCs w:val="21"/>
         </w:rPr>
-        <w:t>8</w:t>
-      </w:r>
-      <w:r>
-        <w:rPr>
-          <w:rFonts w:ascii="Consolas" w:eastAsia="Times New Roman" w:hAnsi="Consolas" w:cs="Times New Roman"/>
-          <w:color w:val="BBBBBB"/>
-          <w:sz w:val="21"/>
-          <w:szCs w:val="21"/>
-        </w:rPr>
-        <w:t>))</w:t>
+        <w:t>1</w:t>
+      </w:r>
+      <w:r>
+        <w:rPr>
+          <w:rFonts w:ascii="Consolas" w:eastAsia="Times New Roman" w:hAnsi="Consolas" w:cs="Times New Roman"/>
+          <w:color w:val="BBBBBB"/>
+          <w:sz w:val="21"/>
+          <w:szCs w:val="21"/>
+        </w:rPr>
+        <w:t>)</w:t>
       </w:r>
     </w:p>
     <w:p>
